--- a/TEMP/input/p130v_SO_+MHS_+/tcn_p130v.docx
+++ b/TEMP/input/p130v_SO_+MHS_+/tcn_p130v.docx
@@ -4712,36 +4712,14 @@
     <w:rPrDefault>
       <w:rPr>
         <w:rFonts w:ascii="Arial" w:cs="Arial" w:eastAsia="Arial" w:hAnsi="Arial"/>
-        <w:b w:val="0"/>
-        <w:i w:val="0"/>
-        <w:smallCaps w:val="0"/>
-        <w:strike w:val="0"/>
-        <w:color w:val="000000"/>
         <w:sz w:val="22"/>
         <w:szCs w:val="22"/>
-        <w:u w:val="none"/>
-        <w:shd w:fill="auto" w:val="clear"/>
-        <w:vertAlign w:val="baseline"/>
         <w:lang w:val="en"/>
       </w:rPr>
     </w:rPrDefault>
     <w:pPrDefault>
       <w:pPr>
-        <w:keepNext w:val="0"/>
-        <w:keepLines w:val="0"/>
-        <w:widowControl w:val="1"/>
-        <w:pBdr>
-          <w:top w:space="0" w:sz="0" w:val="nil"/>
-          <w:left w:space="0" w:sz="0" w:val="nil"/>
-          <w:bottom w:space="0" w:sz="0" w:val="nil"/>
-          <w:right w:space="0" w:sz="0" w:val="nil"/>
-          <w:between w:space="0" w:sz="0" w:val="nil"/>
-        </w:pBdr>
-        <w:shd w:fill="auto" w:val="clear"/>
-        <w:spacing w:after="0" w:before="0" w:line="276" w:lineRule="auto"/>
-        <w:ind w:left="0" w:right="0" w:firstLine="0"/>
-        <w:contextualSpacing w:val="0"/>
-        <w:jc w:val="left"/>
+        <w:spacing w:line="276" w:lineRule="auto"/>
       </w:pPr>
     </w:pPrDefault>
   </w:docDefaults>

--- a/TEMP/input/p130v_SO_+MHS_+/tcn_p130v.docx
+++ b/TEMP/input/p130v_SO_+MHS_+/tcn_p130v.docx
@@ -1615,6 +1615,16 @@
       </w:r>
       <w:r>
         <w:rPr>
+          <w:rFonts w:ascii="Courier New" w:cs="Courier New" w:eastAsia="Courier New" w:hAnsi="Courier New"/>
+          <w:color w:val="a91111"/>
+          <w:sz w:val="18"/>
+          <w:szCs w:val="18"/>
+          <w:rtl w:val="0"/>
+        </w:rPr>
+        <w:t xml:space="preserve"> </w:t>
+      </w:r>
+      <w:r>
+        <w:rPr>
           <w:color w:val="000000"/>
           <w:rtl w:val="0"/>
         </w:rPr>
@@ -3321,14 +3331,14 @@
           <w:szCs w:val="18"/>
           <w:rtl w:val="0"/>
         </w:rPr>
-        <w:t xml:space="preserve">&lt;/al&gt;</w:t>
-      </w:r>
-      <w:r>
-        <w:rPr>
-          <w:color w:val="000000"/>
-          <w:rtl w:val="0"/>
-        </w:rPr>
-        <w:t xml:space="preserve">, parta</w:t>
+        <w:t xml:space="preserve">&lt;/al&gt;,</w:t>
+      </w:r>
+      <w:r>
+        <w:rPr>
+          <w:color w:val="000000"/>
+          <w:rtl w:val="0"/>
+        </w:rPr>
+        <w:t xml:space="preserve"> parta</w:t>
       </w:r>
       <w:r>
         <w:rPr>

--- a/TEMP/input/p130v_SO_+MHS_+/tcn_p130v.docx
+++ b/TEMP/input/p130v_SO_+MHS_+/tcn_p130v.docx
@@ -174,24 +174,7 @@
           <w:szCs w:val="18"/>
           <w:rtl w:val="0"/>
         </w:rPr>
-        <w:t xml:space="preserve">&lt;id&gt;</w:t>
-      </w:r>
-      <w:r>
-        <w:rPr>
-          <w:color w:val="000000"/>
-          <w:rtl w:val="0"/>
-        </w:rPr>
-        <w:t xml:space="preserve">p130v_1</w:t>
-      </w:r>
-      <w:r>
-        <w:rPr>
-          <w:rFonts w:ascii="Courier New" w:cs="Courier New" w:eastAsia="Courier New" w:hAnsi="Courier New"/>
-          <w:color w:val="7f6000"/>
-          <w:sz w:val="18"/>
-          <w:szCs w:val="18"/>
-          <w:rtl w:val="0"/>
-        </w:rPr>
-        <w:t xml:space="preserve">&lt;/id&gt;</w:t>
+        <w:t xml:space="preserve">&lt;id&gt;p130v_1&lt;/id&gt;</w:t>
       </w:r>
       <w:r>
         <w:rPr>
@@ -3172,24 +3155,7 @@
           <w:szCs w:val="18"/>
           <w:rtl w:val="0"/>
         </w:rPr>
-        <w:t xml:space="preserve">&lt;id&gt;</w:t>
-      </w:r>
-      <w:r>
-        <w:rPr>
-          <w:color w:val="000000"/>
-          <w:rtl w:val="0"/>
-        </w:rPr>
-        <w:t xml:space="preserve">p130v_2</w:t>
-      </w:r>
-      <w:r>
-        <w:rPr>
-          <w:rFonts w:ascii="Courier New" w:cs="Courier New" w:eastAsia="Courier New" w:hAnsi="Courier New"/>
-          <w:color w:val="7f6000"/>
-          <w:sz w:val="18"/>
-          <w:szCs w:val="18"/>
-          <w:rtl w:val="0"/>
-        </w:rPr>
-        <w:t xml:space="preserve">&lt;/id&gt;</w:t>
+        <w:t xml:space="preserve">&lt;id&gt;p130v_2&lt;/id&gt;</w:t>
       </w:r>
       <w:r>
         <w:rPr>
@@ -3583,24 +3549,7 @@
           <w:szCs w:val="18"/>
           <w:rtl w:val="0"/>
         </w:rPr>
-        <w:t xml:space="preserve">&lt;id&gt;</w:t>
-      </w:r>
-      <w:r>
-        <w:rPr>
-          <w:color w:val="000000"/>
-          <w:rtl w:val="0"/>
-        </w:rPr>
-        <w:t xml:space="preserve">p130v_3</w:t>
-      </w:r>
-      <w:r>
-        <w:rPr>
-          <w:rFonts w:ascii="Courier New" w:cs="Courier New" w:eastAsia="Courier New" w:hAnsi="Courier New"/>
-          <w:color w:val="7f6000"/>
-          <w:sz w:val="18"/>
-          <w:szCs w:val="18"/>
-          <w:rtl w:val="0"/>
-        </w:rPr>
-        <w:t xml:space="preserve">&lt;/id&gt;</w:t>
+        <w:t xml:space="preserve">&lt;id&gt;p130v_3&lt;/id&gt;</w:t>
       </w:r>
       <w:r>
         <w:rPr>

--- a/TEMP/input/p130v_SO_+MHS_+/tcn_p130v.docx
+++ b/TEMP/input/p130v_SO_+MHS_+/tcn_p130v.docx
@@ -464,7 +464,7 @@
         <w:rPr>
           <w:rtl w:val="0"/>
         </w:rPr>
-        <w:t xml:space="preserve">mouler</w:t>
+        <w:t xml:space="preserve">mou</w:t>
       </w:r>
       <w:r>
         <w:rPr>

--- a/TEMP/input/p130v_SO_+MHS_+/tcn_p130v.docx
+++ b/TEMP/input/p130v_SO_+MHS_+/tcn_p130v.docx
@@ -2463,7 +2463,7 @@
         <w:rPr>
           <w:rtl w:val="0"/>
         </w:rPr>
-        <w:t xml:space="preserve">left-top</w:t>
+        <w:t xml:space="preserve">left-middle</w:t>
       </w:r>
       <w:r>
         <w:rPr>
@@ -4654,7 +4654,7 @@
     </w:p>
     <w:sectPr>
       <w:pgSz w:h="15840" w:w="12240"/>
-      <w:pgMar w:bottom="1440" w:top="1440" w:left="1440" w:right="1440" w:header="0"/>
+      <w:pgMar w:bottom="1440" w:top="1440" w:left="1440" w:right="1440" w:header="0" w:footer="720"/>
       <w:pgNumType w:start="1"/>
     </w:sectPr>
   </w:body>

--- a/TEMP/input/p130v_SO_+MHS_+/tcn_p130v.docx
+++ b/TEMP/input/p130v_SO_+MHS_+/tcn_p130v.docx
@@ -15,7 +15,6 @@
           <w:between w:space="0" w:sz="0" w:val="nil"/>
         </w:pBdr>
         <w:shd w:fill="auto" w:val="clear"/>
-        <w:contextualSpacing w:val="0"/>
         <w:rPr>
           <w:color w:val="000000"/>
         </w:rPr>
@@ -68,7 +67,6 @@
           <w:between w:space="0" w:sz="0" w:val="nil"/>
         </w:pBdr>
         <w:shd w:fill="auto" w:val="clear"/>
-        <w:contextualSpacing w:val="0"/>
         <w:rPr>
           <w:color w:val="000000"/>
         </w:rPr>
@@ -122,7 +120,6 @@
           <w:between w:space="0" w:sz="0" w:val="nil"/>
         </w:pBdr>
         <w:shd w:fill="auto" w:val="clear"/>
-        <w:contextualSpacing w:val="0"/>
         <w:rPr/>
       </w:pPr>
       <w:r>
@@ -144,7 +141,6 @@
           <w:between w:space="0" w:sz="0" w:val="nil"/>
         </w:pBdr>
         <w:shd w:fill="auto" w:val="clear"/>
-        <w:contextualSpacing w:val="0"/>
         <w:rPr>
           <w:color w:val="000000"/>
         </w:rPr>
@@ -256,31 +252,29 @@
           <w:between w:space="0" w:sz="0" w:val="nil"/>
         </w:pBdr>
         <w:shd w:fill="auto" w:val="clear"/>
-        <w:contextualSpacing w:val="0"/>
-        <w:rPr>
-          <w:color w:val="000000"/>
-        </w:rPr>
-      </w:pPr>
-      <w:r>
-        <w:rPr>
-          <w:rtl w:val="0"/>
-        </w:rPr>
-      </w:r>
-    </w:p>
-    <w:p>
-      <w:pPr>
-        <w:keepNext w:val="0"/>
-        <w:keepLines w:val="0"/>
-        <w:widowControl w:val="0"/>
-        <w:pBdr>
-          <w:top w:space="0" w:sz="0" w:val="nil"/>
-          <w:left w:space="0" w:sz="0" w:val="nil"/>
-          <w:bottom w:space="0" w:sz="0" w:val="nil"/>
-          <w:right w:space="0" w:sz="0" w:val="nil"/>
-          <w:between w:space="0" w:sz="0" w:val="nil"/>
-        </w:pBdr>
-        <w:shd w:fill="auto" w:val="clear"/>
-        <w:contextualSpacing w:val="0"/>
+        <w:rPr>
+          <w:color w:val="000000"/>
+        </w:rPr>
+      </w:pPr>
+      <w:r>
+        <w:rPr>
+          <w:rtl w:val="0"/>
+        </w:rPr>
+      </w:r>
+    </w:p>
+    <w:p>
+      <w:pPr>
+        <w:keepNext w:val="0"/>
+        <w:keepLines w:val="0"/>
+        <w:widowControl w:val="0"/>
+        <w:pBdr>
+          <w:top w:space="0" w:sz="0" w:val="nil"/>
+          <w:left w:space="0" w:sz="0" w:val="nil"/>
+          <w:bottom w:space="0" w:sz="0" w:val="nil"/>
+          <w:right w:space="0" w:sz="0" w:val="nil"/>
+          <w:between w:space="0" w:sz="0" w:val="nil"/>
+        </w:pBdr>
+        <w:shd w:fill="auto" w:val="clear"/>
         <w:rPr>
           <w:color w:val="000000"/>
         </w:rPr>
@@ -384,7 +378,6 @@
           <w:between w:space="0" w:sz="0" w:val="nil"/>
         </w:pBdr>
         <w:shd w:fill="auto" w:val="clear"/>
-        <w:contextualSpacing w:val="0"/>
         <w:rPr>
           <w:color w:val="000000"/>
         </w:rPr>
@@ -438,7 +431,6 @@
           <w:between w:space="0" w:sz="0" w:val="nil"/>
         </w:pBdr>
         <w:shd w:fill="auto" w:val="clear"/>
-        <w:contextualSpacing w:val="0"/>
         <w:rPr>
           <w:color w:val="000000"/>
         </w:rPr>
@@ -525,7 +517,6 @@
           <w:between w:space="0" w:sz="0" w:val="nil"/>
         </w:pBdr>
         <w:shd w:fill="auto" w:val="clear"/>
-        <w:contextualSpacing w:val="0"/>
         <w:rPr>
           <w:color w:val="000000"/>
         </w:rPr>
@@ -599,7 +590,6 @@
           <w:between w:space="0" w:sz="0" w:val="nil"/>
         </w:pBdr>
         <w:shd w:fill="auto" w:val="clear"/>
-        <w:contextualSpacing w:val="0"/>
         <w:rPr>
           <w:color w:val="000000"/>
         </w:rPr>
@@ -674,7 +664,6 @@
           <w:between w:space="0" w:sz="0" w:val="nil"/>
         </w:pBdr>
         <w:shd w:fill="auto" w:val="clear"/>
-        <w:contextualSpacing w:val="0"/>
         <w:rPr>
           <w:color w:val="000000"/>
         </w:rPr>
@@ -846,7 +835,6 @@
           <w:between w:space="0" w:sz="0" w:val="nil"/>
         </w:pBdr>
         <w:shd w:fill="auto" w:val="clear"/>
-        <w:contextualSpacing w:val="0"/>
         <w:rPr>
           <w:color w:val="000000"/>
         </w:rPr>
@@ -964,7 +952,6 @@
           <w:between w:space="0" w:sz="0" w:val="nil"/>
         </w:pBdr>
         <w:shd w:fill="auto" w:val="clear"/>
-        <w:contextualSpacing w:val="0"/>
         <w:rPr>
           <w:color w:val="000000"/>
         </w:rPr>
@@ -1073,7 +1060,6 @@
           <w:between w:space="0" w:sz="0" w:val="nil"/>
         </w:pBdr>
         <w:shd w:fill="auto" w:val="clear"/>
-        <w:contextualSpacing w:val="0"/>
         <w:rPr>
           <w:color w:val="000000"/>
         </w:rPr>
@@ -1318,7 +1304,6 @@
           <w:between w:space="0" w:sz="0" w:val="nil"/>
         </w:pBdr>
         <w:shd w:fill="auto" w:val="clear"/>
-        <w:contextualSpacing w:val="0"/>
         <w:rPr>
           <w:color w:val="000000"/>
         </w:rPr>
@@ -1393,7 +1378,6 @@
           <w:between w:space="0" w:sz="0" w:val="nil"/>
         </w:pBdr>
         <w:shd w:fill="auto" w:val="clear"/>
-        <w:contextualSpacing w:val="0"/>
         <w:rPr>
           <w:color w:val="000000"/>
         </w:rPr>
@@ -1434,7 +1418,6 @@
           <w:between w:space="0" w:sz="0" w:val="nil"/>
         </w:pBdr>
         <w:shd w:fill="auto" w:val="clear"/>
-        <w:contextualSpacing w:val="0"/>
         <w:rPr>
           <w:color w:val="000000"/>
         </w:rPr>
@@ -1517,7 +1500,6 @@
           <w:between w:space="0" w:sz="0" w:val="nil"/>
         </w:pBdr>
         <w:shd w:fill="auto" w:val="clear"/>
-        <w:contextualSpacing w:val="0"/>
         <w:rPr>
           <w:color w:val="000000"/>
         </w:rPr>
@@ -1655,7 +1637,6 @@
           <w:between w:space="0" w:sz="0" w:val="nil"/>
         </w:pBdr>
         <w:shd w:fill="auto" w:val="clear"/>
-        <w:contextualSpacing w:val="0"/>
         <w:rPr>
           <w:color w:val="000000"/>
         </w:rPr>
@@ -1726,7 +1707,6 @@
           <w:between w:space="0" w:sz="0" w:val="nil"/>
         </w:pBdr>
         <w:shd w:fill="auto" w:val="clear"/>
-        <w:contextualSpacing w:val="0"/>
         <w:rPr>
           <w:color w:val="000000"/>
         </w:rPr>
@@ -1840,7 +1820,6 @@
           <w:between w:space="0" w:sz="0" w:val="nil"/>
         </w:pBdr>
         <w:shd w:fill="auto" w:val="clear"/>
-        <w:contextualSpacing w:val="0"/>
         <w:rPr>
           <w:color w:val="000000"/>
         </w:rPr>
@@ -1894,7 +1873,6 @@
           <w:between w:space="0" w:sz="0" w:val="nil"/>
         </w:pBdr>
         <w:shd w:fill="auto" w:val="clear"/>
-        <w:contextualSpacing w:val="0"/>
         <w:rPr>
           <w:color w:val="000000"/>
         </w:rPr>
@@ -1935,7 +1913,6 @@
           <w:between w:space="0" w:sz="0" w:val="nil"/>
         </w:pBdr>
         <w:shd w:fill="auto" w:val="clear"/>
-        <w:contextualSpacing w:val="0"/>
         <w:rPr>
           <w:color w:val="000000"/>
         </w:rPr>
@@ -2023,7 +2000,6 @@
           <w:between w:space="0" w:sz="0" w:val="nil"/>
         </w:pBdr>
         <w:shd w:fill="auto" w:val="clear"/>
-        <w:contextualSpacing w:val="0"/>
         <w:rPr>
           <w:color w:val="000000"/>
         </w:rPr>
@@ -2131,7 +2107,6 @@
           <w:between w:space="0" w:sz="0" w:val="nil"/>
         </w:pBdr>
         <w:shd w:fill="auto" w:val="clear"/>
-        <w:contextualSpacing w:val="0"/>
         <w:rPr>
           <w:color w:val="000000"/>
         </w:rPr>
@@ -2206,7 +2181,6 @@
           <w:between w:space="0" w:sz="0" w:val="nil"/>
         </w:pBdr>
         <w:shd w:fill="auto" w:val="clear"/>
-        <w:contextualSpacing w:val="0"/>
         <w:rPr>
           <w:color w:val="000000"/>
         </w:rPr>
@@ -2247,7 +2221,6 @@
           <w:between w:space="0" w:sz="0" w:val="nil"/>
         </w:pBdr>
         <w:shd w:fill="auto" w:val="clear"/>
-        <w:contextualSpacing w:val="0"/>
         <w:rPr>
           <w:color w:val="000000"/>
         </w:rPr>
@@ -2301,7 +2274,6 @@
           <w:between w:space="0" w:sz="0" w:val="nil"/>
         </w:pBdr>
         <w:shd w:fill="auto" w:val="clear"/>
-        <w:contextualSpacing w:val="0"/>
         <w:rPr>
           <w:color w:val="000000"/>
         </w:rPr>
@@ -2342,7 +2314,6 @@
           <w:between w:space="0" w:sz="0" w:val="nil"/>
         </w:pBdr>
         <w:shd w:fill="auto" w:val="clear"/>
-        <w:contextualSpacing w:val="0"/>
         <w:rPr>
           <w:color w:val="000000"/>
         </w:rPr>
@@ -2396,7 +2367,6 @@
           <w:between w:space="0" w:sz="0" w:val="nil"/>
         </w:pBdr>
         <w:shd w:fill="auto" w:val="clear"/>
-        <w:contextualSpacing w:val="0"/>
         <w:rPr>
           <w:color w:val="000000"/>
         </w:rPr>
@@ -2427,7 +2397,6 @@
           <w:between w:space="0" w:sz="0" w:val="nil"/>
         </w:pBdr>
         <w:shd w:fill="auto" w:val="clear"/>
-        <w:contextualSpacing w:val="0"/>
         <w:rPr>
           <w:color w:val="000000"/>
         </w:rPr>
@@ -2546,7 +2515,6 @@
           <w:between w:space="0" w:sz="0" w:val="nil"/>
         </w:pBdr>
         <w:shd w:fill="auto" w:val="clear"/>
-        <w:contextualSpacing w:val="0"/>
         <w:rPr>
           <w:color w:val="000000"/>
         </w:rPr>
@@ -2626,31 +2594,29 @@
           <w:between w:space="0" w:sz="0" w:val="nil"/>
         </w:pBdr>
         <w:shd w:fill="auto" w:val="clear"/>
-        <w:contextualSpacing w:val="0"/>
-        <w:rPr>
-          <w:color w:val="000000"/>
-        </w:rPr>
-      </w:pPr>
-      <w:r>
-        <w:rPr>
-          <w:rtl w:val="0"/>
-        </w:rPr>
-      </w:r>
-    </w:p>
-    <w:p>
-      <w:pPr>
-        <w:keepNext w:val="0"/>
-        <w:keepLines w:val="0"/>
-        <w:widowControl w:val="0"/>
-        <w:pBdr>
-          <w:top w:space="0" w:sz="0" w:val="nil"/>
-          <w:left w:space="0" w:sz="0" w:val="nil"/>
-          <w:bottom w:space="0" w:sz="0" w:val="nil"/>
-          <w:right w:space="0" w:sz="0" w:val="nil"/>
-          <w:between w:space="0" w:sz="0" w:val="nil"/>
-        </w:pBdr>
-        <w:shd w:fill="auto" w:val="clear"/>
-        <w:contextualSpacing w:val="0"/>
+        <w:rPr>
+          <w:color w:val="000000"/>
+        </w:rPr>
+      </w:pPr>
+      <w:r>
+        <w:rPr>
+          <w:rtl w:val="0"/>
+        </w:rPr>
+      </w:r>
+    </w:p>
+    <w:p>
+      <w:pPr>
+        <w:keepNext w:val="0"/>
+        <w:keepLines w:val="0"/>
+        <w:widowControl w:val="0"/>
+        <w:pBdr>
+          <w:top w:space="0" w:sz="0" w:val="nil"/>
+          <w:left w:space="0" w:sz="0" w:val="nil"/>
+          <w:bottom w:space="0" w:sz="0" w:val="nil"/>
+          <w:right w:space="0" w:sz="0" w:val="nil"/>
+          <w:between w:space="0" w:sz="0" w:val="nil"/>
+        </w:pBdr>
+        <w:shd w:fill="auto" w:val="clear"/>
         <w:rPr>
           <w:color w:val="000000"/>
         </w:rPr>
@@ -2832,7 +2798,6 @@
           <w:between w:space="0" w:sz="0" w:val="nil"/>
         </w:pBdr>
         <w:shd w:fill="auto" w:val="clear"/>
-        <w:contextualSpacing w:val="0"/>
         <w:rPr>
           <w:color w:val="000000"/>
         </w:rPr>
@@ -2920,7 +2885,6 @@
           <w:between w:space="0" w:sz="0" w:val="nil"/>
         </w:pBdr>
         <w:shd w:fill="auto" w:val="clear"/>
-        <w:contextualSpacing w:val="0"/>
         <w:rPr>
           <w:color w:val="000000"/>
         </w:rPr>
@@ -2961,7 +2925,6 @@
           <w:between w:space="0" w:sz="0" w:val="nil"/>
         </w:pBdr>
         <w:shd w:fill="auto" w:val="clear"/>
-        <w:contextualSpacing w:val="0"/>
         <w:rPr>
           <w:color w:val="000000"/>
         </w:rPr>
@@ -3002,7 +2965,6 @@
           <w:between w:space="0" w:sz="0" w:val="nil"/>
         </w:pBdr>
         <w:shd w:fill="auto" w:val="clear"/>
-        <w:contextualSpacing w:val="0"/>
         <w:rPr>
           <w:color w:val="000000"/>
         </w:rPr>
@@ -3043,7 +3005,6 @@
           <w:between w:space="0" w:sz="0" w:val="nil"/>
         </w:pBdr>
         <w:shd w:fill="auto" w:val="clear"/>
-        <w:contextualSpacing w:val="0"/>
         <w:rPr>
           <w:color w:val="000000"/>
         </w:rPr>
@@ -3084,31 +3045,29 @@
           <w:between w:space="0" w:sz="0" w:val="nil"/>
         </w:pBdr>
         <w:shd w:fill="auto" w:val="clear"/>
-        <w:contextualSpacing w:val="0"/>
-        <w:rPr>
-          <w:color w:val="000000"/>
-        </w:rPr>
-      </w:pPr>
-      <w:r>
-        <w:rPr>
-          <w:rtl w:val="0"/>
-        </w:rPr>
-      </w:r>
-    </w:p>
-    <w:p>
-      <w:pPr>
-        <w:keepNext w:val="0"/>
-        <w:keepLines w:val="0"/>
-        <w:widowControl w:val="0"/>
-        <w:pBdr>
-          <w:top w:space="0" w:sz="0" w:val="nil"/>
-          <w:left w:space="0" w:sz="0" w:val="nil"/>
-          <w:bottom w:space="0" w:sz="0" w:val="nil"/>
-          <w:right w:space="0" w:sz="0" w:val="nil"/>
-          <w:between w:space="0" w:sz="0" w:val="nil"/>
-        </w:pBdr>
-        <w:shd w:fill="auto" w:val="clear"/>
-        <w:contextualSpacing w:val="0"/>
+        <w:rPr>
+          <w:color w:val="000000"/>
+        </w:rPr>
+      </w:pPr>
+      <w:r>
+        <w:rPr>
+          <w:rtl w:val="0"/>
+        </w:rPr>
+      </w:r>
+    </w:p>
+    <w:p>
+      <w:pPr>
+        <w:keepNext w:val="0"/>
+        <w:keepLines w:val="0"/>
+        <w:widowControl w:val="0"/>
+        <w:pBdr>
+          <w:top w:space="0" w:sz="0" w:val="nil"/>
+          <w:left w:space="0" w:sz="0" w:val="nil"/>
+          <w:bottom w:space="0" w:sz="0" w:val="nil"/>
+          <w:right w:space="0" w:sz="0" w:val="nil"/>
+          <w:between w:space="0" w:sz="0" w:val="nil"/>
+        </w:pBdr>
+        <w:shd w:fill="auto" w:val="clear"/>
         <w:rPr>
           <w:color w:val="000000"/>
         </w:rPr>
@@ -3228,29 +3187,27 @@
           <w:between w:space="0" w:sz="0" w:val="nil"/>
         </w:pBdr>
         <w:shd w:fill="auto" w:val="clear"/>
-        <w:contextualSpacing w:val="0"/>
-        <w:rPr>
-          <w:color w:val="000000"/>
-        </w:rPr>
-      </w:pPr>
-      <w:r>
-        <w:rPr>
-          <w:rtl w:val="0"/>
-        </w:rPr>
-      </w:r>
-    </w:p>
-    <w:p>
-      <w:pPr>
-        <w:widowControl w:val="0"/>
-        <w:pBdr>
-          <w:top w:space="0" w:sz="0" w:val="nil"/>
-          <w:left w:space="0" w:sz="0" w:val="nil"/>
-          <w:bottom w:space="0" w:sz="0" w:val="nil"/>
-          <w:right w:space="0" w:sz="0" w:val="nil"/>
-          <w:between w:space="0" w:sz="0" w:val="nil"/>
-        </w:pBdr>
-        <w:shd w:fill="auto" w:val="clear"/>
-        <w:contextualSpacing w:val="0"/>
+        <w:rPr>
+          <w:color w:val="000000"/>
+        </w:rPr>
+      </w:pPr>
+      <w:r>
+        <w:rPr>
+          <w:rtl w:val="0"/>
+        </w:rPr>
+      </w:r>
+    </w:p>
+    <w:p>
+      <w:pPr>
+        <w:widowControl w:val="0"/>
+        <w:pBdr>
+          <w:top w:space="0" w:sz="0" w:val="nil"/>
+          <w:left w:space="0" w:sz="0" w:val="nil"/>
+          <w:bottom w:space="0" w:sz="0" w:val="nil"/>
+          <w:right w:space="0" w:sz="0" w:val="nil"/>
+          <w:between w:space="0" w:sz="0" w:val="nil"/>
+        </w:pBdr>
+        <w:shd w:fill="auto" w:val="clear"/>
         <w:rPr>
           <w:color w:val="000000"/>
         </w:rPr>
@@ -3367,7 +3324,6 @@
           <w:between w:space="0" w:sz="0" w:val="nil"/>
         </w:pBdr>
         <w:shd w:fill="auto" w:val="clear"/>
-        <w:contextualSpacing w:val="0"/>
         <w:rPr>
           <w:color w:val="000000"/>
         </w:rPr>
@@ -3480,29 +3436,27 @@
           <w:between w:space="0" w:sz="0" w:val="nil"/>
         </w:pBdr>
         <w:shd w:fill="auto" w:val="clear"/>
-        <w:contextualSpacing w:val="0"/>
-        <w:rPr>
-          <w:color w:val="000000"/>
-        </w:rPr>
-      </w:pPr>
-      <w:r>
-        <w:rPr>
-          <w:rtl w:val="0"/>
-        </w:rPr>
-      </w:r>
-    </w:p>
-    <w:p>
-      <w:pPr>
-        <w:widowControl w:val="0"/>
-        <w:pBdr>
-          <w:top w:space="0" w:sz="0" w:val="nil"/>
-          <w:left w:space="0" w:sz="0" w:val="nil"/>
-          <w:bottom w:space="0" w:sz="0" w:val="nil"/>
-          <w:right w:space="0" w:sz="0" w:val="nil"/>
-          <w:between w:space="0" w:sz="0" w:val="nil"/>
-        </w:pBdr>
-        <w:shd w:fill="auto" w:val="clear"/>
-        <w:contextualSpacing w:val="0"/>
+        <w:rPr>
+          <w:color w:val="000000"/>
+        </w:rPr>
+      </w:pPr>
+      <w:r>
+        <w:rPr>
+          <w:rtl w:val="0"/>
+        </w:rPr>
+      </w:r>
+    </w:p>
+    <w:p>
+      <w:pPr>
+        <w:widowControl w:val="0"/>
+        <w:pBdr>
+          <w:top w:space="0" w:sz="0" w:val="nil"/>
+          <w:left w:space="0" w:sz="0" w:val="nil"/>
+          <w:bottom w:space="0" w:sz="0" w:val="nil"/>
+          <w:right w:space="0" w:sz="0" w:val="nil"/>
+          <w:between w:space="0" w:sz="0" w:val="nil"/>
+        </w:pBdr>
+        <w:shd w:fill="auto" w:val="clear"/>
         <w:rPr>
           <w:color w:val="000000"/>
         </w:rPr>
@@ -3624,31 +3578,29 @@
           <w:between w:space="0" w:sz="0" w:val="nil"/>
         </w:pBdr>
         <w:shd w:fill="auto" w:val="clear"/>
-        <w:contextualSpacing w:val="0"/>
-        <w:rPr>
-          <w:color w:val="000000"/>
-        </w:rPr>
-      </w:pPr>
-      <w:r>
-        <w:rPr>
-          <w:rtl w:val="0"/>
-        </w:rPr>
-      </w:r>
-    </w:p>
-    <w:p>
-      <w:pPr>
-        <w:keepNext w:val="0"/>
-        <w:keepLines w:val="0"/>
-        <w:widowControl w:val="0"/>
-        <w:pBdr>
-          <w:top w:space="0" w:sz="0" w:val="nil"/>
-          <w:left w:space="0" w:sz="0" w:val="nil"/>
-          <w:bottom w:space="0" w:sz="0" w:val="nil"/>
-          <w:right w:space="0" w:sz="0" w:val="nil"/>
-          <w:between w:space="0" w:sz="0" w:val="nil"/>
-        </w:pBdr>
-        <w:shd w:fill="auto" w:val="clear"/>
-        <w:contextualSpacing w:val="0"/>
+        <w:rPr>
+          <w:color w:val="000000"/>
+        </w:rPr>
+      </w:pPr>
+      <w:r>
+        <w:rPr>
+          <w:rtl w:val="0"/>
+        </w:rPr>
+      </w:r>
+    </w:p>
+    <w:p>
+      <w:pPr>
+        <w:keepNext w:val="0"/>
+        <w:keepLines w:val="0"/>
+        <w:widowControl w:val="0"/>
+        <w:pBdr>
+          <w:top w:space="0" w:sz="0" w:val="nil"/>
+          <w:left w:space="0" w:sz="0" w:val="nil"/>
+          <w:bottom w:space="0" w:sz="0" w:val="nil"/>
+          <w:right w:space="0" w:sz="0" w:val="nil"/>
+          <w:between w:space="0" w:sz="0" w:val="nil"/>
+        </w:pBdr>
+        <w:shd w:fill="auto" w:val="clear"/>
         <w:rPr>
           <w:color w:val="000000"/>
         </w:rPr>
@@ -3813,7 +3765,6 @@
           <w:between w:space="0" w:sz="0" w:val="nil"/>
         </w:pBdr>
         <w:shd w:fill="auto" w:val="clear"/>
-        <w:contextualSpacing w:val="0"/>
         <w:rPr>
           <w:color w:val="000000"/>
         </w:rPr>
@@ -3900,7 +3851,6 @@
           <w:between w:space="0" w:sz="0" w:val="nil"/>
         </w:pBdr>
         <w:shd w:fill="auto" w:val="clear"/>
-        <w:contextualSpacing w:val="0"/>
         <w:rPr/>
       </w:pPr>
       <w:r>
@@ -4000,7 +3950,6 @@
           <w:between w:space="0" w:sz="0" w:val="nil"/>
         </w:pBdr>
         <w:shd w:fill="auto" w:val="clear"/>
-        <w:contextualSpacing w:val="0"/>
         <w:rPr>
           <w:color w:val="000000"/>
         </w:rPr>
@@ -4103,7 +4052,6 @@
           <w:between w:space="0" w:sz="0" w:val="nil"/>
         </w:pBdr>
         <w:shd w:fill="auto" w:val="clear"/>
-        <w:contextualSpacing w:val="0"/>
         <w:rPr>
           <w:color w:val="000000"/>
         </w:rPr>
@@ -4334,7 +4282,6 @@
           <w:between w:space="0" w:sz="0" w:val="nil"/>
         </w:pBdr>
         <w:shd w:fill="auto" w:val="clear"/>
-        <w:contextualSpacing w:val="0"/>
         <w:rPr>
           <w:color w:val="000000"/>
         </w:rPr>
@@ -4468,7 +4415,6 @@
           <w:between w:space="0" w:sz="0" w:val="nil"/>
         </w:pBdr>
         <w:shd w:fill="auto" w:val="clear"/>
-        <w:contextualSpacing w:val="0"/>
         <w:rPr>
           <w:color w:val="000000"/>
         </w:rPr>
@@ -4585,7 +4531,6 @@
           <w:between w:space="0" w:sz="0" w:val="nil"/>
         </w:pBdr>
         <w:shd w:fill="auto" w:val="clear"/>
-        <w:contextualSpacing w:val="0"/>
         <w:rPr/>
       </w:pPr>
       <w:r>
@@ -4617,31 +4562,29 @@
           <w:between w:space="0" w:sz="0" w:val="nil"/>
         </w:pBdr>
         <w:shd w:fill="auto" w:val="clear"/>
-        <w:contextualSpacing w:val="0"/>
-        <w:rPr>
-          <w:color w:val="000000"/>
-        </w:rPr>
-      </w:pPr>
-      <w:r>
-        <w:rPr>
-          <w:rtl w:val="0"/>
-        </w:rPr>
-      </w:r>
-    </w:p>
-    <w:p>
-      <w:pPr>
-        <w:keepNext w:val="0"/>
-        <w:keepLines w:val="0"/>
-        <w:widowControl w:val="0"/>
-        <w:pBdr>
-          <w:top w:space="0" w:sz="0" w:val="nil"/>
-          <w:left w:space="0" w:sz="0" w:val="nil"/>
-          <w:bottom w:space="0" w:sz="0" w:val="nil"/>
-          <w:right w:space="0" w:sz="0" w:val="nil"/>
-          <w:between w:space="0" w:sz="0" w:val="nil"/>
-        </w:pBdr>
-        <w:shd w:fill="auto" w:val="clear"/>
-        <w:contextualSpacing w:val="0"/>
+        <w:rPr>
+          <w:color w:val="000000"/>
+        </w:rPr>
+      </w:pPr>
+      <w:r>
+        <w:rPr>
+          <w:rtl w:val="0"/>
+        </w:rPr>
+      </w:r>
+    </w:p>
+    <w:p>
+      <w:pPr>
+        <w:keepNext w:val="0"/>
+        <w:keepLines w:val="0"/>
+        <w:widowControl w:val="0"/>
+        <w:pBdr>
+          <w:top w:space="0" w:sz="0" w:val="nil"/>
+          <w:left w:space="0" w:sz="0" w:val="nil"/>
+          <w:bottom w:space="0" w:sz="0" w:val="nil"/>
+          <w:right w:space="0" w:sz="0" w:val="nil"/>
+          <w:between w:space="0" w:sz="0" w:val="nil"/>
+        </w:pBdr>
+        <w:shd w:fill="auto" w:val="clear"/>
         <w:rPr>
           <w:color w:val="000000"/>
         </w:rPr>
